--- a/PREGAME/1. ELICITACION/1.8. Pruebas/Reporte de Pruebas.docx
+++ b/PREGAME/1. ELICITACION/1.8. Pruebas/Reporte de Pruebas.docx
@@ -19,6 +19,7 @@
           <w:tcPr>
             <w:tcW w:w="8828" w:type="dxa"/>
             <w:gridSpan w:val="4"/>
+            <w:shd w:val="clear" w:color="auto" w:fill="8EAADB" w:themeFill="accent1" w:themeFillTint="99"/>
           </w:tcPr>
           <w:p>
             <w:pPr>
@@ -104,11 +105,9 @@
             <w:gridSpan w:val="2"/>
           </w:tcPr>
           <w:p>
-            <w:proofErr w:type="spellStart"/>
-            <w:r>
-              <w:t>Ing.Jenny</w:t>
-            </w:r>
-            <w:proofErr w:type="spellEnd"/>
+            <w:r>
+              <w:t>Ing. Jenny</w:t>
+            </w:r>
             <w:r>
               <w:t xml:space="preserve"> Ruiz</w:t>
             </w:r>
@@ -210,25 +209,47 @@
           <w:tcPr>
             <w:tcW w:w="2207" w:type="dxa"/>
           </w:tcPr>
-          <w:p/>
-        </w:tc>
-        <w:tc>
-          <w:tcPr>
-            <w:tcW w:w="2207" w:type="dxa"/>
-          </w:tcPr>
-          <w:p/>
-        </w:tc>
-        <w:tc>
-          <w:tcPr>
-            <w:tcW w:w="2207" w:type="dxa"/>
-          </w:tcPr>
-          <w:p/>
-        </w:tc>
-        <w:tc>
-          <w:tcPr>
-            <w:tcW w:w="2207" w:type="dxa"/>
-          </w:tcPr>
-          <w:p/>
+          <w:p>
+            <w:r>
+              <w:t>REQ001</w:t>
+            </w:r>
+          </w:p>
+        </w:tc>
+        <w:tc>
+          <w:tcPr>
+            <w:tcW w:w="2207" w:type="dxa"/>
+          </w:tcPr>
+          <w:p>
+            <w:r>
+              <w:t>Ingresar nuevo usuario</w:t>
+            </w:r>
+          </w:p>
+        </w:tc>
+        <w:tc>
+          <w:tcPr>
+            <w:tcW w:w="2207" w:type="dxa"/>
+          </w:tcPr>
+          <w:p>
+            <w:r>
+              <w:t>Pendiente ventana de registro</w:t>
+            </w:r>
+          </w:p>
+        </w:tc>
+        <w:tc>
+          <w:tcPr>
+            <w:tcW w:w="2207" w:type="dxa"/>
+          </w:tcPr>
+          <w:p>
+            <w:r>
+              <w:t xml:space="preserve">Diseño de </w:t>
+            </w:r>
+            <w:r>
+              <w:t>página</w:t>
+            </w:r>
+            <w:r>
+              <w:t xml:space="preserve"> de CSS</w:t>
+            </w:r>
+          </w:p>
         </w:tc>
       </w:tr>
       <w:tr>
@@ -236,25 +257,55 @@
           <w:tcPr>
             <w:tcW w:w="2207" w:type="dxa"/>
           </w:tcPr>
-          <w:p/>
-        </w:tc>
-        <w:tc>
-          <w:tcPr>
-            <w:tcW w:w="2207" w:type="dxa"/>
-          </w:tcPr>
-          <w:p/>
-        </w:tc>
-        <w:tc>
-          <w:tcPr>
-            <w:tcW w:w="2207" w:type="dxa"/>
-          </w:tcPr>
-          <w:p/>
-        </w:tc>
-        <w:tc>
-          <w:tcPr>
-            <w:tcW w:w="2207" w:type="dxa"/>
-          </w:tcPr>
-          <w:p/>
+          <w:p>
+            <w:r>
+              <w:t>REQ0</w:t>
+            </w:r>
+            <w:r>
+              <w:t>02</w:t>
+            </w:r>
+          </w:p>
+        </w:tc>
+        <w:tc>
+          <w:tcPr>
+            <w:tcW w:w="2207" w:type="dxa"/>
+          </w:tcPr>
+          <w:p>
+            <w:r>
+              <w:t>Inicio de sesión y contraseña</w:t>
+            </w:r>
+          </w:p>
+        </w:tc>
+        <w:tc>
+          <w:tcPr>
+            <w:tcW w:w="2207" w:type="dxa"/>
+          </w:tcPr>
+          <w:p>
+            <w:r>
+              <w:t>Validación de datos para ingreso</w:t>
+            </w:r>
+          </w:p>
+        </w:tc>
+        <w:tc>
+          <w:tcPr>
+            <w:tcW w:w="2207" w:type="dxa"/>
+          </w:tcPr>
+          <w:p>
+            <w:r>
+              <w:t xml:space="preserve">Investigar CSS para generar los </w:t>
+            </w:r>
+            <w:r>
+              <w:t xml:space="preserve">datos </w:t>
+            </w:r>
+            <w:proofErr w:type="spellStart"/>
+            <w:r>
+              <w:t>y</w:t>
+            </w:r>
+            <w:proofErr w:type="spellEnd"/>
+            <w:r>
+              <w:t xml:space="preserve"> ingresar</w:t>
+            </w:r>
+          </w:p>
         </w:tc>
       </w:tr>
       <w:tr>
@@ -262,25 +313,44 @@
           <w:tcPr>
             <w:tcW w:w="2207" w:type="dxa"/>
           </w:tcPr>
-          <w:p/>
-        </w:tc>
-        <w:tc>
-          <w:tcPr>
-            <w:tcW w:w="2207" w:type="dxa"/>
-          </w:tcPr>
-          <w:p/>
-        </w:tc>
-        <w:tc>
-          <w:tcPr>
-            <w:tcW w:w="2207" w:type="dxa"/>
-          </w:tcPr>
-          <w:p/>
-        </w:tc>
-        <w:tc>
-          <w:tcPr>
-            <w:tcW w:w="2207" w:type="dxa"/>
-          </w:tcPr>
-          <w:p/>
+          <w:p>
+            <w:r>
+              <w:t>REQ00</w:t>
+            </w:r>
+            <w:r>
+              <w:t>3</w:t>
+            </w:r>
+          </w:p>
+        </w:tc>
+        <w:tc>
+          <w:tcPr>
+            <w:tcW w:w="2207" w:type="dxa"/>
+          </w:tcPr>
+          <w:p>
+            <w:r>
+              <w:t>Menú e iconos</w:t>
+            </w:r>
+          </w:p>
+        </w:tc>
+        <w:tc>
+          <w:tcPr>
+            <w:tcW w:w="2207" w:type="dxa"/>
+          </w:tcPr>
+          <w:p>
+            <w:r>
+              <w:t>Los iconos no direccionan</w:t>
+            </w:r>
+          </w:p>
+        </w:tc>
+        <w:tc>
+          <w:tcPr>
+            <w:tcW w:w="2207" w:type="dxa"/>
+          </w:tcPr>
+          <w:p>
+            <w:r>
+              <w:t>Investigando CSS para direccionar</w:t>
+            </w:r>
+          </w:p>
         </w:tc>
       </w:tr>
       <w:tr>
@@ -288,25 +358,98 @@
           <w:tcPr>
             <w:tcW w:w="2207" w:type="dxa"/>
           </w:tcPr>
-          <w:p/>
-        </w:tc>
-        <w:tc>
-          <w:tcPr>
-            <w:tcW w:w="2207" w:type="dxa"/>
-          </w:tcPr>
-          <w:p/>
-        </w:tc>
-        <w:tc>
-          <w:tcPr>
-            <w:tcW w:w="2207" w:type="dxa"/>
-          </w:tcPr>
-          <w:p/>
-        </w:tc>
-        <w:tc>
-          <w:tcPr>
-            <w:tcW w:w="2207" w:type="dxa"/>
-          </w:tcPr>
-          <w:p/>
+          <w:p>
+            <w:r>
+              <w:t>REQ00</w:t>
+            </w:r>
+            <w:r>
+              <w:t>4</w:t>
+            </w:r>
+          </w:p>
+        </w:tc>
+        <w:tc>
+          <w:tcPr>
+            <w:tcW w:w="2207" w:type="dxa"/>
+          </w:tcPr>
+          <w:p>
+            <w:r>
+              <w:t xml:space="preserve">Diseño </w:t>
+            </w:r>
+            <w:r>
+              <w:t>página</w:t>
+            </w:r>
+            <w:r>
+              <w:t xml:space="preserve"> amigable</w:t>
+            </w:r>
+          </w:p>
+        </w:tc>
+        <w:tc>
+          <w:tcPr>
+            <w:tcW w:w="2207" w:type="dxa"/>
+          </w:tcPr>
+          <w:p>
+            <w:r>
+              <w:t>Cambiar tonalidades y texto</w:t>
+            </w:r>
+          </w:p>
+        </w:tc>
+        <w:tc>
+          <w:tcPr>
+            <w:tcW w:w="2207" w:type="dxa"/>
+          </w:tcPr>
+          <w:p>
+            <w:r>
+              <w:t xml:space="preserve">Se esta solicitando al cliente </w:t>
+            </w:r>
+            <w:r>
+              <w:t>los matices</w:t>
+            </w:r>
+            <w:r>
+              <w:t xml:space="preserve"> de colores que requiere</w:t>
+            </w:r>
+          </w:p>
+        </w:tc>
+      </w:tr>
+      <w:tr>
+        <w:tc>
+          <w:tcPr>
+            <w:tcW w:w="2207" w:type="dxa"/>
+          </w:tcPr>
+          <w:p>
+            <w:r>
+              <w:t>REQ005</w:t>
+            </w:r>
+          </w:p>
+        </w:tc>
+        <w:tc>
+          <w:tcPr>
+            <w:tcW w:w="2207" w:type="dxa"/>
+          </w:tcPr>
+          <w:p>
+            <w:r>
+              <w:t>Productos</w:t>
+            </w:r>
+          </w:p>
+        </w:tc>
+        <w:tc>
+          <w:tcPr>
+            <w:tcW w:w="2207" w:type="dxa"/>
+          </w:tcPr>
+          <w:p>
+            <w:r>
+              <w:t>Falta añadir contenido y enlaces</w:t>
+            </w:r>
+          </w:p>
+        </w:tc>
+        <w:tc>
+          <w:tcPr>
+            <w:tcW w:w="2207" w:type="dxa"/>
+          </w:tcPr>
+          <w:p>
+            <w:r>
+              <w:t>Se debe generar una nueva ventana</w:t>
+            </w:r>
+          </w:p>
         </w:tc>
       </w:tr>
     </w:tbl>

--- a/PREGAME/1. ELICITACION/1.8. Pruebas/Reporte de Pruebas.docx
+++ b/PREGAME/1. ELICITACION/1.8. Pruebas/Reporte de Pruebas.docx
@@ -134,6 +134,17 @@
           <w:p>
             <w:r>
               <w:t>Esteban Gracia</w:t>
+            </w:r>
+            <w:r>
+              <w:t xml:space="preserve">, María Guevara, Roberto </w:t>
+            </w:r>
+            <w:proofErr w:type="spellStart"/>
+            <w:r>
+              <w:t>Jacome</w:t>
+            </w:r>
+            <w:proofErr w:type="spellEnd"/>
+            <w:r>
+              <w:t>, Cesar Andrés, Wilfrido Patricio</w:t>
             </w:r>
           </w:p>
         </w:tc>

--- a/PREGAME/1. ELICITACION/1.8. Pruebas/Reporte de Pruebas.docx
+++ b/PREGAME/1. ELICITACION/1.8. Pruebas/Reporte de Pruebas.docx
@@ -60,7 +60,11 @@
             <w:tcW w:w="4414" w:type="dxa"/>
             <w:gridSpan w:val="2"/>
           </w:tcPr>
-          <w:p/>
+          <w:p>
+            <w:r>
+              <w:t>SISTEMA DE GESTION DE CITAS Y SERVICIOS</w:t>
+            </w:r>
+          </w:p>
         </w:tc>
       </w:tr>
       <w:tr>
@@ -136,15 +140,7 @@
               <w:t>Esteban Gracia</w:t>
             </w:r>
             <w:r>
-              <w:t xml:space="preserve">, María Guevara, Roberto </w:t>
-            </w:r>
-            <w:proofErr w:type="spellStart"/>
-            <w:r>
-              <w:t>Jacome</w:t>
-            </w:r>
-            <w:proofErr w:type="spellEnd"/>
-            <w:r>
-              <w:t>, Cesar Andrés, Wilfrido Patricio</w:t>
+              <w:t>, María Guevara, Roberto Jacome, Cesar Andrés, Wilfrido Patricio</w:t>
             </w:r>
           </w:p>
         </w:tc>
@@ -306,13 +302,8 @@
               <w:t xml:space="preserve">Investigar CSS para generar los </w:t>
             </w:r>
             <w:r>
-              <w:t xml:space="preserve">datos </w:t>
-            </w:r>
-            <w:proofErr w:type="spellStart"/>
-            <w:r>
-              <w:t>y</w:t>
-            </w:r>
-            <w:proofErr w:type="spellEnd"/>
+              <w:t>datos y</w:t>
+            </w:r>
             <w:r>
               <w:t xml:space="preserve"> ingresar</w:t>
             </w:r>
